--- a/ProjectFinalLabReport.docx
+++ b/ProjectFinalLabReport.docx
@@ -818,7 +818,7 @@
           </mc:Choice>
           <mc:Fallback>
             <w:pict>
-              <v:rect w14:anchorId="49CC4B55" id="Rectangle 2" o:spid="_x0000_s1026" style="position:absolute;margin-left:0;margin-top:-1in;width:634.5pt;height:804.1pt;z-index:251672576;visibility:visible;mso-wrap-style:square;mso-width-percent:0;mso-height-percent:0;mso-wrap-distance-left:9pt;mso-wrap-distance-top:0;mso-wrap-distance-right:9pt;mso-wrap-distance-bottom:0;mso-position-horizontal:left;mso-position-horizontal-relative:page;mso-position-vertical:absolute;mso-position-vertical-relative:text;mso-width-percent:0;mso-height-percent:0;mso-width-relative:margin;mso-height-relative:margin;v-text-anchor:middle" o:gfxdata="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" strokecolor="#1f3763 [1604]" strokeweight="1pt">
+              <v:rect w14:anchorId="325396E0" id="Rectangle 2" o:spid="_x0000_s1026" style="position:absolute;margin-left:0;margin-top:-1in;width:634.5pt;height:804.1pt;z-index:251672576;visibility:visible;mso-wrap-style:square;mso-width-percent:0;mso-height-percent:0;mso-wrap-distance-left:9pt;mso-wrap-distance-top:0;mso-wrap-distance-right:9pt;mso-wrap-distance-bottom:0;mso-position-horizontal:left;mso-position-horizontal-relative:page;mso-position-vertical:absolute;mso-position-vertical-relative:text;mso-width-percent:0;mso-height-percent:0;mso-width-relative:margin;mso-height-relative:margin;v-text-anchor:middle" o:gfxdata="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" strokecolor="#1f3763 [1604]" strokeweight="1pt">
                 <v:fill r:id="rId10" o:title="" recolor="t" rotate="t" type="frame"/>
                 <w10:wrap anchorx="page"/>
               </v:rect>
@@ -3604,7 +3604,25 @@
           <w:szCs w:val="24"/>
           <w:lang w:eastAsia="ar-SA"/>
         </w:rPr>
-        <w:t xml:space="preserve"> the system by clicking on logout button.</w:t>
+        <w:t xml:space="preserve"> the system by clicking on </w:t>
+      </w:r>
+      <w:r>
+        <w:rPr>
+          <w:rFonts w:ascii="Times New Roman" w:hAnsi="Times New Roman" w:cs="Times New Roman"/>
+          <w:sz w:val="24"/>
+          <w:szCs w:val="24"/>
+          <w:lang w:eastAsia="ar-SA"/>
+        </w:rPr>
+        <w:t>the logout</w:t>
+      </w:r>
+      <w:r>
+        <w:rPr>
+          <w:rFonts w:ascii="Times New Roman" w:hAnsi="Times New Roman" w:cs="Times New Roman"/>
+          <w:sz w:val="24"/>
+          <w:szCs w:val="24"/>
+          <w:lang w:eastAsia="ar-SA"/>
+        </w:rPr>
+        <w:t xml:space="preserve"> button.</w:t>
       </w:r>
     </w:p>
     <w:p>
@@ -3675,34 +3693,6 @@
           <w:lang w:eastAsia="ar-SA"/>
         </w:rPr>
         <w:tab/>
-      </w:r>
-    </w:p>
-    <w:p>
-      <w:pPr>
-        <w:spacing w:line="360" w:lineRule="auto"/>
-        <w:jc w:val="both"/>
-        <w:rPr>
-          <w:rFonts w:ascii="Times New Roman" w:hAnsi="Times New Roman" w:cs="Times New Roman"/>
-          <w:sz w:val="24"/>
-          <w:szCs w:val="24"/>
-          <w:lang w:eastAsia="ar-SA"/>
-        </w:rPr>
-      </w:pPr>
-      <w:r>
-        <w:rPr>
-          <w:rFonts w:ascii="Times New Roman" w:hAnsi="Times New Roman" w:cs="Times New Roman"/>
-          <w:sz w:val="24"/>
-          <w:szCs w:val="24"/>
-          <w:lang w:eastAsia="ar-SA"/>
-        </w:rPr>
-        <w:lastRenderedPageBreak/>
-        <w:br w:type="page"/>
-      </w:r>
-    </w:p>
-    <w:p>
-      <w:r>
-        <w:lastRenderedPageBreak/>
-        <w:br w:type="page"/>
       </w:r>
     </w:p>
     <w:p>
@@ -3720,7 +3710,25 @@
           <w:lang w:eastAsia="ar-SA"/>
         </w:rPr>
       </w:pPr>
-      <w:bookmarkStart w:id="19" w:name="_Toc140115544"/>
+      <w:r>
+        <w:rPr>
+          <w:rFonts w:ascii="Times New Roman" w:hAnsi="Times New Roman" w:cs="Times New Roman"/>
+          <w:sz w:val="24"/>
+          <w:szCs w:val="24"/>
+          <w:lang w:eastAsia="ar-SA"/>
+        </w:rPr>
+        <w:br w:type="page"/>
+      </w:r>
+      <w:r>
+        <w:rPr>
+          <w:rFonts w:ascii="Times New Roman" w:hAnsi="Times New Roman" w:cs="Times New Roman"/>
+          <w:sz w:val="24"/>
+          <w:szCs w:val="24"/>
+          <w:lang w:eastAsia="ar-SA"/>
+        </w:rPr>
+        <w:lastRenderedPageBreak/>
+        <w:t xml:space="preserve"> </w:t>
+      </w:r>
       <w:r>
         <w:rPr>
           <w:rFonts w:ascii="Times New Roman" w:eastAsia="Times New Roman" w:hAnsi="Times New Roman" w:cs="Times New Roman"/>
@@ -3728,7 +3736,91 @@
           <w:color w:val="000000" w:themeColor="text1"/>
           <w:lang w:eastAsia="ar-SA"/>
         </w:rPr>
+        <w:t>User Interface of system</w:t>
+      </w:r>
+    </w:p>
+    <w:p>
+      <w:pPr>
+        <w:rPr>
+          <w:lang w:eastAsia="ar-SA"/>
+        </w:rPr>
+      </w:pPr>
+    </w:p>
+    <w:p>
+      <w:pPr>
+        <w:spacing w:line="360" w:lineRule="auto"/>
+        <w:jc w:val="both"/>
+        <w:rPr>
+          <w:rFonts w:ascii="Times New Roman" w:hAnsi="Times New Roman" w:cs="Times New Roman"/>
+          <w:sz w:val="24"/>
+          <w:szCs w:val="24"/>
+          <w:lang w:eastAsia="ar-SA"/>
+        </w:rPr>
+      </w:pPr>
+    </w:p>
+    <w:p>
+      <w:r>
+        <w:br w:type="page"/>
+      </w:r>
+    </w:p>
+    <w:p>
+      <w:pPr>
+        <w:pStyle w:val="Heading1"/>
+        <w:numPr>
+          <w:ilvl w:val="0"/>
+          <w:numId w:val="21"/>
+        </w:numPr>
+        <w:spacing w:line="360" w:lineRule="auto"/>
+        <w:rPr>
+          <w:rFonts w:ascii="Times New Roman" w:eastAsia="Times New Roman" w:hAnsi="Times New Roman" w:cs="Times New Roman"/>
+          <w:b/>
+          <w:color w:val="000000" w:themeColor="text1"/>
+          <w:lang w:eastAsia="ar-SA"/>
+        </w:rPr>
+      </w:pPr>
+      <w:r>
         <w:lastRenderedPageBreak/>
+        <w:br w:type="page"/>
+      </w:r>
+      <w:r>
+        <w:lastRenderedPageBreak/>
+        <w:t xml:space="preserve"> </w:t>
+      </w:r>
+      <w:r>
+        <w:rPr>
+          <w:rFonts w:ascii="Times New Roman" w:eastAsia="Times New Roman" w:hAnsi="Times New Roman" w:cs="Times New Roman"/>
+          <w:b/>
+          <w:color w:val="000000" w:themeColor="text1"/>
+          <w:lang w:eastAsia="ar-SA"/>
+        </w:rPr>
+        <w:t>Code</w:t>
+      </w:r>
+    </w:p>
+    <w:p/>
+    <w:p/>
+    <w:p>
+      <w:pPr>
+        <w:pStyle w:val="Heading1"/>
+        <w:numPr>
+          <w:ilvl w:val="0"/>
+          <w:numId w:val="21"/>
+        </w:numPr>
+        <w:spacing w:line="360" w:lineRule="auto"/>
+        <w:rPr>
+          <w:rFonts w:ascii="Times New Roman" w:eastAsia="Times New Roman" w:hAnsi="Times New Roman" w:cs="Times New Roman"/>
+          <w:b/>
+          <w:color w:val="000000" w:themeColor="text1"/>
+          <w:lang w:eastAsia="ar-SA"/>
+        </w:rPr>
+      </w:pPr>
+      <w:bookmarkStart w:id="19" w:name="_Toc140115544"/>
+      <w:r>
+        <w:rPr>
+          <w:rFonts w:ascii="Times New Roman" w:eastAsia="Times New Roman" w:hAnsi="Times New Roman" w:cs="Times New Roman"/>
+          <w:b/>
+          <w:color w:val="000000" w:themeColor="text1"/>
+          <w:lang w:eastAsia="ar-SA"/>
+        </w:rPr>
         <w:t>Conclusion</w:t>
       </w:r>
       <w:bookmarkEnd w:id="19"/>
@@ -3741,7 +3833,6 @@
           <w:rFonts w:ascii="Times New Roman" w:hAnsi="Times New Roman" w:cs="Times New Roman"/>
           <w:sz w:val="24"/>
           <w:szCs w:val="24"/>
-          <w:lang w:eastAsia="ar-SA"/>
         </w:rPr>
       </w:pPr>
       <w:r>
@@ -3749,32 +3840,41 @@
           <w:rFonts w:ascii="Times New Roman" w:hAnsi="Times New Roman" w:cs="Times New Roman"/>
           <w:sz w:val="24"/>
           <w:szCs w:val="24"/>
-          <w:lang w:eastAsia="ar-SA"/>
-        </w:rPr>
-        <w:t>In conclusion, the proposed Sabzi Mandi database system presents a transformative solution to the longstanding challenges faced in Abbottabad's vegetable market. By leveraging advanced technology, this comprehensive system enables seamless collaboration, transparency, and accuracy among customers, vendors, and supervisors. The elimination of discrepancies and unauthorized modifications to the approved list will combat price inflation and promote fair market practices. With efficient data storage and analytics capabilities, the government can make informed decisions to drive the growth and efficiency of the Sabzi Mandi, benefiting the local economy and all stakeholders involved.</w:t>
-      </w:r>
-    </w:p>
-    <w:p>
-      <w:pPr>
-        <w:spacing w:line="360" w:lineRule="auto"/>
-        <w:jc w:val="both"/>
+        </w:rPr>
+        <w:t xml:space="preserve">In conclusion, the proposed Student Information System (SIS) offers a valuable solution to the complexities involved in managing student data within educational institutions. By harnessing technology, this system streamlines administrative tasks, ensures accurate record-keeping, and fosters collaboration among </w:t>
+      </w:r>
+      <w:r>
         <w:rPr>
           <w:rFonts w:ascii="Times New Roman" w:hAnsi="Times New Roman" w:cs="Times New Roman"/>
-          <w:color w:val="000000" w:themeColor="text1"/>
-          <w:sz w:val="28"/>
-          <w:szCs w:val="28"/>
-          <w14:shadow w14:blurRad="38100" w14:dist="19050" w14:dir="2700000" w14:sx="100000" w14:sy="100000" w14:kx="0" w14:ky="0" w14:algn="tl">
-            <w14:schemeClr w14:val="dk1">
-              <w14:alpha w14:val="60000"/>
-            </w14:schemeClr>
-          </w14:shadow>
-          <w14:textOutline w14:w="0" w14:cap="flat" w14:cmpd="sng" w14:algn="ctr">
-            <w14:noFill/>
-            <w14:prstDash w14:val="solid"/>
-            <w14:round/>
-          </w14:textOutline>
-        </w:rPr>
-      </w:pPr>
+          <w:sz w:val="24"/>
+          <w:szCs w:val="24"/>
+        </w:rPr>
+        <w:t>students</w:t>
+      </w:r>
+      <w:r>
+        <w:rPr>
+          <w:rFonts w:ascii="Times New Roman" w:hAnsi="Times New Roman" w:cs="Times New Roman"/>
+          <w:sz w:val="24"/>
+          <w:szCs w:val="24"/>
+        </w:rPr>
+        <w:t xml:space="preserve"> and administrators. The SIS provides a user-friendly interface for students to access their academic information </w:t>
+      </w:r>
+      <w:r>
+        <w:rPr>
+          <w:rFonts w:ascii="Times New Roman" w:hAnsi="Times New Roman" w:cs="Times New Roman"/>
+          <w:sz w:val="24"/>
+          <w:szCs w:val="24"/>
+        </w:rPr>
+        <w:t>.</w:t>
+      </w:r>
+      <w:r>
+        <w:rPr>
+          <w:rFonts w:ascii="Times New Roman" w:hAnsi="Times New Roman" w:cs="Times New Roman"/>
+          <w:sz w:val="24"/>
+          <w:szCs w:val="24"/>
+        </w:rPr>
+        <w:t xml:space="preserve"> Administrators benefit from data-driven insights and streamlined processes. Implementing the SIS will improve overall efficiency, enhance the educational experience, and enable informed decision-making.</w:t>
+      </w:r>
     </w:p>
     <w:sectPr>
       <w:footerReference w:type="default" r:id="rId11"/>

--- a/ProjectFinalLabReport.docx
+++ b/ProjectFinalLabReport.docx
@@ -818,7 +818,7 @@
           </mc:Choice>
           <mc:Fallback>
             <w:pict>
-              <v:rect w14:anchorId="325396E0" id="Rectangle 2" o:spid="_x0000_s1026" style="position:absolute;margin-left:0;margin-top:-1in;width:634.5pt;height:804.1pt;z-index:251672576;visibility:visible;mso-wrap-style:square;mso-width-percent:0;mso-height-percent:0;mso-wrap-distance-left:9pt;mso-wrap-distance-top:0;mso-wrap-distance-right:9pt;mso-wrap-distance-bottom:0;mso-position-horizontal:left;mso-position-horizontal-relative:page;mso-position-vertical:absolute;mso-position-vertical-relative:text;mso-width-percent:0;mso-height-percent:0;mso-width-relative:margin;mso-height-relative:margin;v-text-anchor:middle" o:gfxdata="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" strokecolor="#1f3763 [1604]" strokeweight="1pt">
+              <v:rect w14:anchorId="051E7CEC" id="Rectangle 2" o:spid="_x0000_s1026" style="position:absolute;margin-left:0;margin-top:-1in;width:634.5pt;height:804.1pt;z-index:251672576;visibility:visible;mso-wrap-style:square;mso-width-percent:0;mso-height-percent:0;mso-wrap-distance-left:9pt;mso-wrap-distance-top:0;mso-wrap-distance-right:9pt;mso-wrap-distance-bottom:0;mso-position-horizontal:left;mso-position-horizontal-relative:page;mso-position-vertical:absolute;mso-position-vertical-relative:text;mso-width-percent:0;mso-height-percent:0;mso-width-relative:margin;mso-height-relative:margin;v-text-anchor:middle" o:gfxdata="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" strokecolor="#1f3763 [1604]" strokeweight="1pt">
                 <v:fill r:id="rId10" o:title="" recolor="t" rotate="t" type="frame"/>
                 <w10:wrap anchorx="page"/>
               </v:rect>
@@ -1296,7 +1296,7 @@
             </w:rPr>
             <w:fldChar w:fldCharType="separate"/>
           </w:r>
-          <w:hyperlink w:anchor="_Toc140115532" w:history="1">
+          <w:hyperlink w:anchor="_Toc140117799" w:history="1">
             <w:r>
               <w:rPr>
                 <w:rStyle w:val="Hyperlink"/>
@@ -1345,7 +1345,7 @@
                 <w:noProof/>
                 <w:webHidden/>
               </w:rPr>
-              <w:instrText xml:space="preserve"> PAGEREF _Toc140115532 \h </w:instrText>
+              <w:instrText xml:space="preserve"> PAGEREF _Toc140117799 \h </w:instrText>
             </w:r>
             <w:r>
               <w:rPr>
@@ -1390,7 +1390,7 @@
               <w14:ligatures w14:val="standardContextual"/>
             </w:rPr>
           </w:pPr>
-          <w:hyperlink w:anchor="_Toc140115533" w:history="1">
+          <w:hyperlink w:anchor="_Toc140117800" w:history="1">
             <w:r>
               <w:rPr>
                 <w:rStyle w:val="Hyperlink"/>
@@ -1439,7 +1439,7 @@
                 <w:noProof/>
                 <w:webHidden/>
               </w:rPr>
-              <w:instrText xml:space="preserve"> PAGEREF _Toc140115533 \h </w:instrText>
+              <w:instrText xml:space="preserve"> PAGEREF _Toc140117800 \h </w:instrText>
             </w:r>
             <w:r>
               <w:rPr>
@@ -1484,7 +1484,7 @@
               <w14:ligatures w14:val="standardContextual"/>
             </w:rPr>
           </w:pPr>
-          <w:hyperlink w:anchor="_Toc140115534" w:history="1">
+          <w:hyperlink w:anchor="_Toc140117801" w:history="1">
             <w:r>
               <w:rPr>
                 <w:rStyle w:val="Hyperlink"/>
@@ -1533,7 +1533,7 @@
                 <w:noProof/>
                 <w:webHidden/>
               </w:rPr>
-              <w:instrText xml:space="preserve"> PAGEREF _Toc140115534 \h </w:instrText>
+              <w:instrText xml:space="preserve"> PAGEREF _Toc140117801 \h </w:instrText>
             </w:r>
             <w:r>
               <w:rPr>
@@ -1578,7 +1578,7 @@
               <w14:ligatures w14:val="standardContextual"/>
             </w:rPr>
           </w:pPr>
-          <w:hyperlink w:anchor="_Toc140115535" w:history="1">
+          <w:hyperlink w:anchor="_Toc140117802" w:history="1">
             <w:r>
               <w:rPr>
                 <w:rStyle w:val="Hyperlink"/>
@@ -1627,7 +1627,7 @@
                 <w:noProof/>
                 <w:webHidden/>
               </w:rPr>
-              <w:instrText xml:space="preserve"> PAGEREF _Toc140115535 \h </w:instrText>
+              <w:instrText xml:space="preserve"> PAGEREF _Toc140117802 \h </w:instrText>
             </w:r>
             <w:r>
               <w:rPr>
@@ -1672,7 +1672,7 @@
               <w14:ligatures w14:val="standardContextual"/>
             </w:rPr>
           </w:pPr>
-          <w:hyperlink w:anchor="_Toc140115536" w:history="1">
+          <w:hyperlink w:anchor="_Toc140117803" w:history="1">
             <w:r>
               <w:rPr>
                 <w:rStyle w:val="Hyperlink"/>
@@ -1721,7 +1721,7 @@
                 <w:noProof/>
                 <w:webHidden/>
               </w:rPr>
-              <w:instrText xml:space="preserve"> PAGEREF _Toc140115536 \h </w:instrText>
+              <w:instrText xml:space="preserve"> PAGEREF _Toc140117803 \h </w:instrText>
             </w:r>
             <w:r>
               <w:rPr>
@@ -1766,7 +1766,7 @@
               <w14:ligatures w14:val="standardContextual"/>
             </w:rPr>
           </w:pPr>
-          <w:hyperlink w:anchor="_Toc140115537" w:history="1">
+          <w:hyperlink w:anchor="_Toc140117804" w:history="1">
             <w:r>
               <w:rPr>
                 <w:rStyle w:val="Hyperlink"/>
@@ -1815,7 +1815,7 @@
                 <w:noProof/>
                 <w:webHidden/>
               </w:rPr>
-              <w:instrText xml:space="preserve"> PAGEREF _Toc140115537 \h </w:instrText>
+              <w:instrText xml:space="preserve"> PAGEREF _Toc140117804 \h </w:instrText>
             </w:r>
             <w:r>
               <w:rPr>
@@ -1862,7 +1862,7 @@
               <w14:ligatures w14:val="standardContextual"/>
             </w:rPr>
           </w:pPr>
-          <w:hyperlink w:anchor="_Toc140115538" w:history="1">
+          <w:hyperlink w:anchor="_Toc140117805" w:history="1">
             <w:r>
               <w:rPr>
                 <w:rStyle w:val="Hyperlink"/>
@@ -1903,7 +1903,7 @@
               <w:rPr>
                 <w:webHidden/>
               </w:rPr>
-              <w:instrText xml:space="preserve"> PAGEREF _Toc140115538 \h </w:instrText>
+              <w:instrText xml:space="preserve"> PAGEREF _Toc140117805 \h </w:instrText>
             </w:r>
             <w:r>
               <w:rPr>
@@ -1946,7 +1946,7 @@
               <w14:ligatures w14:val="standardContextual"/>
             </w:rPr>
           </w:pPr>
-          <w:hyperlink w:anchor="_Toc140115539" w:history="1">
+          <w:hyperlink w:anchor="_Toc140117806" w:history="1">
             <w:r>
               <w:rPr>
                 <w:rStyle w:val="Hyperlink"/>
@@ -1987,7 +1987,7 @@
               <w:rPr>
                 <w:webHidden/>
               </w:rPr>
-              <w:instrText xml:space="preserve"> PAGEREF _Toc140115539 \h </w:instrText>
+              <w:instrText xml:space="preserve"> PAGEREF _Toc140117806 \h </w:instrText>
             </w:r>
             <w:r>
               <w:rPr>
@@ -2030,7 +2030,7 @@
               <w14:ligatures w14:val="standardContextual"/>
             </w:rPr>
           </w:pPr>
-          <w:hyperlink w:anchor="_Toc140115540" w:history="1">
+          <w:hyperlink w:anchor="_Toc140117807" w:history="1">
             <w:r>
               <w:rPr>
                 <w:rStyle w:val="Hyperlink"/>
@@ -2071,7 +2071,7 @@
               <w:rPr>
                 <w:webHidden/>
               </w:rPr>
-              <w:instrText xml:space="preserve"> PAGEREF _Toc140115540 \h </w:instrText>
+              <w:instrText xml:space="preserve"> PAGEREF _Toc140117807 \h </w:instrText>
             </w:r>
             <w:r>
               <w:rPr>
@@ -2114,7 +2114,7 @@
               <w14:ligatures w14:val="standardContextual"/>
             </w:rPr>
           </w:pPr>
-          <w:hyperlink w:anchor="_Toc140115541" w:history="1">
+          <w:hyperlink w:anchor="_Toc140117808" w:history="1">
             <w:r>
               <w:rPr>
                 <w:rStyle w:val="Hyperlink"/>
@@ -2155,7 +2155,7 @@
               <w:rPr>
                 <w:webHidden/>
               </w:rPr>
-              <w:instrText xml:space="preserve"> PAGEREF _Toc140115541 \h </w:instrText>
+              <w:instrText xml:space="preserve"> PAGEREF _Toc140117808 \h </w:instrText>
             </w:r>
             <w:r>
               <w:rPr>
@@ -2198,7 +2198,7 @@
               <w14:ligatures w14:val="standardContextual"/>
             </w:rPr>
           </w:pPr>
-          <w:hyperlink w:anchor="_Toc140115542" w:history="1">
+          <w:hyperlink w:anchor="_Toc140117809" w:history="1">
             <w:r>
               <w:rPr>
                 <w:rStyle w:val="Hyperlink"/>
@@ -2239,7 +2239,7 @@
               <w:rPr>
                 <w:webHidden/>
               </w:rPr>
-              <w:instrText xml:space="preserve"> PAGEREF _Toc140115542 \h </w:instrText>
+              <w:instrText xml:space="preserve"> PAGEREF _Toc140117809 \h </w:instrText>
             </w:r>
             <w:r>
               <w:rPr>
@@ -2260,6 +2260,100 @@
             </w:r>
             <w:r>
               <w:rPr>
+                <w:webHidden/>
+              </w:rPr>
+              <w:fldChar w:fldCharType="end"/>
+            </w:r>
+          </w:hyperlink>
+        </w:p>
+        <w:p>
+          <w:pPr>
+            <w:pStyle w:val="TOC2"/>
+            <w:tabs>
+              <w:tab w:val="left" w:pos="880"/>
+              <w:tab w:val="right" w:leader="dot" w:pos="9350"/>
+            </w:tabs>
+            <w:rPr>
+              <w:rFonts w:cstheme="minorBidi"/>
+              <w:noProof/>
+              <w:kern w:val="2"/>
+              <w14:ligatures w14:val="standardContextual"/>
+            </w:rPr>
+          </w:pPr>
+          <w:hyperlink w:anchor="_Toc140117810" w:history="1">
+            <w:r>
+              <w:rPr>
+                <w:rStyle w:val="Hyperlink"/>
+                <w:rFonts w:ascii="Times New Roman" w:eastAsia="Times New Roman" w:hAnsi="Times New Roman"/>
+                <w:b/>
+                <w:noProof/>
+                <w:lang w:eastAsia="ar-SA"/>
+              </w:rPr>
+              <w:t>3.2</w:t>
+            </w:r>
+            <w:r>
+              <w:rPr>
+                <w:rFonts w:cstheme="minorBidi"/>
+                <w:noProof/>
+                <w:kern w:val="2"/>
+                <w14:ligatures w14:val="standardContextual"/>
+              </w:rPr>
+              <w:tab/>
+            </w:r>
+            <w:r>
+              <w:rPr>
+                <w:rStyle w:val="Hyperlink"/>
+                <w:rFonts w:ascii="Times New Roman" w:eastAsia="Times New Roman" w:hAnsi="Times New Roman"/>
+                <w:b/>
+                <w:noProof/>
+                <w:lang w:eastAsia="ar-SA"/>
+              </w:rPr>
+              <w:t>Students Requirements</w:t>
+            </w:r>
+            <w:r>
+              <w:rPr>
+                <w:noProof/>
+                <w:webHidden/>
+              </w:rPr>
+              <w:tab/>
+            </w:r>
+            <w:r>
+              <w:rPr>
+                <w:noProof/>
+                <w:webHidden/>
+              </w:rPr>
+              <w:fldChar w:fldCharType="begin"/>
+            </w:r>
+            <w:r>
+              <w:rPr>
+                <w:noProof/>
+                <w:webHidden/>
+              </w:rPr>
+              <w:instrText xml:space="preserve"> PAGEREF _Toc140117810 \h </w:instrText>
+            </w:r>
+            <w:r>
+              <w:rPr>
+                <w:noProof/>
+                <w:webHidden/>
+              </w:rPr>
+            </w:r>
+            <w:r>
+              <w:rPr>
+                <w:noProof/>
+                <w:webHidden/>
+              </w:rPr>
+              <w:fldChar w:fldCharType="separate"/>
+            </w:r>
+            <w:r>
+              <w:rPr>
+                <w:noProof/>
+                <w:webHidden/>
+              </w:rPr>
+              <w:t>7</w:t>
+            </w:r>
+            <w:r>
+              <w:rPr>
+                <w:noProof/>
                 <w:webHidden/>
               </w:rPr>
               <w:fldChar w:fldCharType="end"/>
@@ -2269,6 +2363,9 @@
         <w:p>
           <w:pPr>
             <w:pStyle w:val="TOC3"/>
+            <w:tabs>
+              <w:tab w:val="left" w:pos="1320"/>
+            </w:tabs>
             <w:rPr>
               <w:rFonts w:eastAsiaTheme="minorEastAsia" w:cstheme="minorBidi"/>
               <w:b w:val="0"/>
@@ -2279,22 +2376,39 @@
               <w14:ligatures w14:val="standardContextual"/>
             </w:rPr>
           </w:pPr>
-          <w:hyperlink w:anchor="_Toc140115543" w:history="1">
+          <w:hyperlink w:anchor="_Toc140117811" w:history="1">
             <w:r>
               <w:rPr>
                 <w:rStyle w:val="Hyperlink"/>
-                <w:rFonts w:ascii="Times New Roman" w:hAnsi="Times New Roman"/>
-              </w:rPr>
-              <w:t>Admin can view list of courses by clicking on the view courses module.</w:t>
-            </w:r>
-            <w:r>
-              <w:rPr>
-                <w:webHidden/>
+              </w:rPr>
+              <w:t>3.2.1</w:t>
+            </w:r>
+            <w:r>
+              <w:rPr>
+                <w:rFonts w:eastAsiaTheme="minorEastAsia" w:cstheme="minorBidi"/>
+                <w:b w:val="0"/>
+                <w:kern w:val="2"/>
+                <w:sz w:val="22"/>
+                <w:szCs w:val="22"/>
+                <w:lang w:eastAsia="en-US"/>
+                <w14:ligatures w14:val="standardContextual"/>
               </w:rPr>
               <w:tab/>
             </w:r>
             <w:r>
               <w:rPr>
+                <w:rStyle w:val="Hyperlink"/>
+              </w:rPr>
+              <w:t>Register:</w:t>
+            </w:r>
+            <w:r>
+              <w:rPr>
+                <w:webHidden/>
+              </w:rPr>
+              <w:tab/>
+            </w:r>
+            <w:r>
+              <w:rPr>
                 <w:webHidden/>
               </w:rPr>
               <w:fldChar w:fldCharType="begin"/>
@@ -2303,7 +2417,175 @@
               <w:rPr>
                 <w:webHidden/>
               </w:rPr>
-              <w:instrText xml:space="preserve"> PAGEREF _Toc140115543 \h </w:instrText>
+              <w:instrText xml:space="preserve"> PAGEREF _Toc140117811 \h </w:instrText>
+            </w:r>
+            <w:r>
+              <w:rPr>
+                <w:webHidden/>
+              </w:rPr>
+            </w:r>
+            <w:r>
+              <w:rPr>
+                <w:webHidden/>
+              </w:rPr>
+              <w:fldChar w:fldCharType="separate"/>
+            </w:r>
+            <w:r>
+              <w:rPr>
+                <w:webHidden/>
+              </w:rPr>
+              <w:t>7</w:t>
+            </w:r>
+            <w:r>
+              <w:rPr>
+                <w:webHidden/>
+              </w:rPr>
+              <w:fldChar w:fldCharType="end"/>
+            </w:r>
+          </w:hyperlink>
+        </w:p>
+        <w:p>
+          <w:pPr>
+            <w:pStyle w:val="TOC3"/>
+            <w:tabs>
+              <w:tab w:val="left" w:pos="1320"/>
+            </w:tabs>
+            <w:rPr>
+              <w:rFonts w:eastAsiaTheme="minorEastAsia" w:cstheme="minorBidi"/>
+              <w:b w:val="0"/>
+              <w:kern w:val="2"/>
+              <w:sz w:val="22"/>
+              <w:szCs w:val="22"/>
+              <w:lang w:eastAsia="en-US"/>
+              <w14:ligatures w14:val="standardContextual"/>
+            </w:rPr>
+          </w:pPr>
+          <w:hyperlink w:anchor="_Toc140117812" w:history="1">
+            <w:r>
+              <w:rPr>
+                <w:rStyle w:val="Hyperlink"/>
+              </w:rPr>
+              <w:t>3.2.2</w:t>
+            </w:r>
+            <w:r>
+              <w:rPr>
+                <w:rFonts w:eastAsiaTheme="minorEastAsia" w:cstheme="minorBidi"/>
+                <w:b w:val="0"/>
+                <w:kern w:val="2"/>
+                <w:sz w:val="22"/>
+                <w:szCs w:val="22"/>
+                <w:lang w:eastAsia="en-US"/>
+                <w14:ligatures w14:val="standardContextual"/>
+              </w:rPr>
+              <w:tab/>
+            </w:r>
+            <w:r>
+              <w:rPr>
+                <w:rStyle w:val="Hyperlink"/>
+              </w:rPr>
+              <w:t>Login:</w:t>
+            </w:r>
+            <w:r>
+              <w:rPr>
+                <w:webHidden/>
+              </w:rPr>
+              <w:tab/>
+            </w:r>
+            <w:r>
+              <w:rPr>
+                <w:webHidden/>
+              </w:rPr>
+              <w:fldChar w:fldCharType="begin"/>
+            </w:r>
+            <w:r>
+              <w:rPr>
+                <w:webHidden/>
+              </w:rPr>
+              <w:instrText xml:space="preserve"> PAGEREF _Toc140117812 \h </w:instrText>
+            </w:r>
+            <w:r>
+              <w:rPr>
+                <w:webHidden/>
+              </w:rPr>
+            </w:r>
+            <w:r>
+              <w:rPr>
+                <w:webHidden/>
+              </w:rPr>
+              <w:fldChar w:fldCharType="separate"/>
+            </w:r>
+            <w:r>
+              <w:rPr>
+                <w:webHidden/>
+              </w:rPr>
+              <w:t>7</w:t>
+            </w:r>
+            <w:r>
+              <w:rPr>
+                <w:webHidden/>
+              </w:rPr>
+              <w:fldChar w:fldCharType="end"/>
+            </w:r>
+          </w:hyperlink>
+        </w:p>
+        <w:p>
+          <w:pPr>
+            <w:pStyle w:val="TOC3"/>
+            <w:tabs>
+              <w:tab w:val="left" w:pos="1320"/>
+            </w:tabs>
+            <w:rPr>
+              <w:rFonts w:eastAsiaTheme="minorEastAsia" w:cstheme="minorBidi"/>
+              <w:b w:val="0"/>
+              <w:kern w:val="2"/>
+              <w:sz w:val="22"/>
+              <w:szCs w:val="22"/>
+              <w:lang w:eastAsia="en-US"/>
+              <w14:ligatures w14:val="standardContextual"/>
+            </w:rPr>
+          </w:pPr>
+          <w:hyperlink w:anchor="_Toc140117813" w:history="1">
+            <w:r>
+              <w:rPr>
+                <w:rStyle w:val="Hyperlink"/>
+              </w:rPr>
+              <w:t>3.2.3</w:t>
+            </w:r>
+            <w:r>
+              <w:rPr>
+                <w:rFonts w:eastAsiaTheme="minorEastAsia" w:cstheme="minorBidi"/>
+                <w:b w:val="0"/>
+                <w:kern w:val="2"/>
+                <w:sz w:val="22"/>
+                <w:szCs w:val="22"/>
+                <w:lang w:eastAsia="en-US"/>
+                <w14:ligatures w14:val="standardContextual"/>
+              </w:rPr>
+              <w:tab/>
+            </w:r>
+            <w:r>
+              <w:rPr>
+                <w:rStyle w:val="Hyperlink"/>
+              </w:rPr>
+              <w:t>Logout:</w:t>
+            </w:r>
+            <w:r>
+              <w:rPr>
+                <w:webHidden/>
+              </w:rPr>
+              <w:tab/>
+            </w:r>
+            <w:r>
+              <w:rPr>
+                <w:webHidden/>
+              </w:rPr>
+              <w:fldChar w:fldCharType="begin"/>
+            </w:r>
+            <w:r>
+              <w:rPr>
+                <w:webHidden/>
+              </w:rPr>
+              <w:instrText xml:space="preserve"> PAGEREF _Toc140117813 \h </w:instrText>
             </w:r>
             <w:r>
               <w:rPr>
@@ -2344,7 +2626,7 @@
               <w14:ligatures w14:val="standardContextual"/>
             </w:rPr>
           </w:pPr>
-          <w:hyperlink w:anchor="_Toc140115544" w:history="1">
+          <w:hyperlink w:anchor="_Toc140117814" w:history="1">
             <w:r>
               <w:rPr>
                 <w:rStyle w:val="Hyperlink"/>
@@ -2372,6 +2654,194 @@
                 <w:noProof/>
                 <w:lang w:eastAsia="ar-SA"/>
               </w:rPr>
+              <w:t>User Interface of system</w:t>
+            </w:r>
+            <w:r>
+              <w:rPr>
+                <w:noProof/>
+                <w:webHidden/>
+              </w:rPr>
+              <w:tab/>
+            </w:r>
+            <w:r>
+              <w:rPr>
+                <w:noProof/>
+                <w:webHidden/>
+              </w:rPr>
+              <w:fldChar w:fldCharType="begin"/>
+            </w:r>
+            <w:r>
+              <w:rPr>
+                <w:noProof/>
+                <w:webHidden/>
+              </w:rPr>
+              <w:instrText xml:space="preserve"> PAGEREF _Toc140117814 \h </w:instrText>
+            </w:r>
+            <w:r>
+              <w:rPr>
+                <w:noProof/>
+                <w:webHidden/>
+              </w:rPr>
+            </w:r>
+            <w:r>
+              <w:rPr>
+                <w:noProof/>
+                <w:webHidden/>
+              </w:rPr>
+              <w:fldChar w:fldCharType="separate"/>
+            </w:r>
+            <w:r>
+              <w:rPr>
+                <w:noProof/>
+                <w:webHidden/>
+              </w:rPr>
+              <w:t>8</w:t>
+            </w:r>
+            <w:r>
+              <w:rPr>
+                <w:noProof/>
+                <w:webHidden/>
+              </w:rPr>
+              <w:fldChar w:fldCharType="end"/>
+            </w:r>
+          </w:hyperlink>
+        </w:p>
+        <w:p>
+          <w:pPr>
+            <w:pStyle w:val="TOC1"/>
+            <w:tabs>
+              <w:tab w:val="left" w:pos="446"/>
+              <w:tab w:val="right" w:leader="dot" w:pos="9350"/>
+            </w:tabs>
+            <w:rPr>
+              <w:rFonts w:cstheme="minorBidi"/>
+              <w:noProof/>
+              <w:kern w:val="2"/>
+              <w14:ligatures w14:val="standardContextual"/>
+            </w:rPr>
+          </w:pPr>
+          <w:hyperlink w:anchor="_Toc140117815" w:history="1">
+            <w:r>
+              <w:rPr>
+                <w:rStyle w:val="Hyperlink"/>
+                <w:rFonts w:ascii="Times New Roman" w:eastAsia="Times New Roman" w:hAnsi="Times New Roman"/>
+                <w:b/>
+                <w:noProof/>
+                <w:lang w:eastAsia="ar-SA"/>
+              </w:rPr>
+              <w:t>5.</w:t>
+            </w:r>
+            <w:r>
+              <w:rPr>
+                <w:rFonts w:cstheme="minorBidi"/>
+                <w:noProof/>
+                <w:kern w:val="2"/>
+                <w14:ligatures w14:val="standardContextual"/>
+              </w:rPr>
+              <w:tab/>
+            </w:r>
+            <w:r>
+              <w:rPr>
+                <w:rStyle w:val="Hyperlink"/>
+                <w:rFonts w:ascii="Times New Roman" w:eastAsia="Times New Roman" w:hAnsi="Times New Roman"/>
+                <w:b/>
+                <w:noProof/>
+                <w:lang w:eastAsia="ar-SA"/>
+              </w:rPr>
+              <w:t>Code</w:t>
+            </w:r>
+            <w:r>
+              <w:rPr>
+                <w:noProof/>
+                <w:webHidden/>
+              </w:rPr>
+              <w:tab/>
+            </w:r>
+            <w:r>
+              <w:rPr>
+                <w:noProof/>
+                <w:webHidden/>
+              </w:rPr>
+              <w:fldChar w:fldCharType="begin"/>
+            </w:r>
+            <w:r>
+              <w:rPr>
+                <w:noProof/>
+                <w:webHidden/>
+              </w:rPr>
+              <w:instrText xml:space="preserve"> PAGEREF _Toc140117815 \h </w:instrText>
+            </w:r>
+            <w:r>
+              <w:rPr>
+                <w:noProof/>
+                <w:webHidden/>
+              </w:rPr>
+            </w:r>
+            <w:r>
+              <w:rPr>
+                <w:noProof/>
+                <w:webHidden/>
+              </w:rPr>
+              <w:fldChar w:fldCharType="separate"/>
+            </w:r>
+            <w:r>
+              <w:rPr>
+                <w:noProof/>
+                <w:webHidden/>
+              </w:rPr>
+              <w:t>10</w:t>
+            </w:r>
+            <w:r>
+              <w:rPr>
+                <w:noProof/>
+                <w:webHidden/>
+              </w:rPr>
+              <w:fldChar w:fldCharType="end"/>
+            </w:r>
+          </w:hyperlink>
+        </w:p>
+        <w:p>
+          <w:pPr>
+            <w:pStyle w:val="TOC1"/>
+            <w:tabs>
+              <w:tab w:val="left" w:pos="446"/>
+              <w:tab w:val="right" w:leader="dot" w:pos="9350"/>
+            </w:tabs>
+            <w:rPr>
+              <w:rFonts w:cstheme="minorBidi"/>
+              <w:noProof/>
+              <w:kern w:val="2"/>
+              <w14:ligatures w14:val="standardContextual"/>
+            </w:rPr>
+          </w:pPr>
+          <w:hyperlink w:anchor="_Toc140117816" w:history="1">
+            <w:r>
+              <w:rPr>
+                <w:rStyle w:val="Hyperlink"/>
+                <w:rFonts w:ascii="Times New Roman" w:eastAsia="Times New Roman" w:hAnsi="Times New Roman"/>
+                <w:b/>
+                <w:noProof/>
+                <w:lang w:eastAsia="ar-SA"/>
+              </w:rPr>
+              <w:t>6.</w:t>
+            </w:r>
+            <w:r>
+              <w:rPr>
+                <w:rFonts w:cstheme="minorBidi"/>
+                <w:noProof/>
+                <w:kern w:val="2"/>
+                <w14:ligatures w14:val="standardContextual"/>
+              </w:rPr>
+              <w:tab/>
+            </w:r>
+            <w:r>
+              <w:rPr>
+                <w:rStyle w:val="Hyperlink"/>
+                <w:rFonts w:ascii="Times New Roman" w:eastAsia="Times New Roman" w:hAnsi="Times New Roman"/>
+                <w:b/>
+                <w:noProof/>
+                <w:lang w:eastAsia="ar-SA"/>
+              </w:rPr>
               <w:t>Conclusion</w:t>
             </w:r>
             <w:r>
@@ -2393,7 +2863,7 @@
                 <w:noProof/>
                 <w:webHidden/>
               </w:rPr>
-              <w:instrText xml:space="preserve"> PAGEREF _Toc140115544 \h </w:instrText>
+              <w:instrText xml:space="preserve"> PAGEREF _Toc140117816 \h </w:instrText>
             </w:r>
             <w:r>
               <w:rPr>
@@ -2413,7 +2883,7 @@
                 <w:noProof/>
                 <w:webHidden/>
               </w:rPr>
-              <w:t>9</w:t>
+              <w:t>10</w:t>
             </w:r>
             <w:r>
               <w:rPr>
@@ -2462,7 +2932,7 @@
         </w:rPr>
       </w:pPr>
       <w:bookmarkStart w:id="0" w:name="_Toc123135072"/>
-      <w:bookmarkStart w:id="1" w:name="_Toc140115532"/>
+      <w:bookmarkStart w:id="1" w:name="_Toc140117799"/>
       <w:r>
         <w:rPr>
           <w:rFonts w:ascii="Times New Roman" w:eastAsia="Times New Roman" w:hAnsi="Times New Roman" w:cs="Times New Roman"/>
@@ -2525,7 +2995,7 @@
         </w:rPr>
         <w:t xml:space="preserve"> </w:t>
       </w:r>
-      <w:bookmarkStart w:id="4" w:name="_Toc140115533"/>
+      <w:bookmarkStart w:id="4" w:name="_Toc140117800"/>
       <w:r>
         <w:rPr>
           <w:rFonts w:ascii="Times New Roman" w:eastAsia="Times New Roman" w:hAnsi="Times New Roman" w:cs="Times New Roman"/>
@@ -2702,7 +3172,7 @@
         </w:rPr>
         <w:t xml:space="preserve"> </w:t>
       </w:r>
-      <w:bookmarkStart w:id="9" w:name="_Toc140115534"/>
+      <w:bookmarkStart w:id="9" w:name="_Toc140117801"/>
       <w:r>
         <w:rPr>
           <w:rFonts w:ascii="Times New Roman" w:eastAsia="Times New Roman" w:hAnsi="Times New Roman" w:cs="Times New Roman"/>
@@ -2866,7 +3336,7 @@
           <w:lang w:eastAsia="ar-SA"/>
         </w:rPr>
       </w:pPr>
-      <w:bookmarkStart w:id="10" w:name="_Toc140115535"/>
+      <w:bookmarkStart w:id="10" w:name="_Toc140117802"/>
       <w:r>
         <w:rPr>
           <w:rFonts w:ascii="Times New Roman" w:eastAsia="Times New Roman" w:hAnsi="Times New Roman" w:cs="Times New Roman"/>
@@ -2930,7 +3400,7 @@
           <w:lang w:eastAsia="ar-SA"/>
         </w:rPr>
       </w:pPr>
-      <w:bookmarkStart w:id="11" w:name="_Toc140115536"/>
+      <w:bookmarkStart w:id="11" w:name="_Toc140117803"/>
       <w:r>
         <w:rPr>
           <w:rFonts w:ascii="Times New Roman" w:eastAsia="Times New Roman" w:hAnsi="Times New Roman" w:cs="Times New Roman"/>
@@ -2971,7 +3441,7 @@
         </w:rPr>
         <w:t xml:space="preserve"> </w:t>
       </w:r>
-      <w:bookmarkStart w:id="12" w:name="_Toc140115537"/>
+      <w:bookmarkStart w:id="12" w:name="_Toc140117804"/>
       <w:r>
         <w:rPr>
           <w:rFonts w:ascii="Times New Roman" w:eastAsia="Times New Roman" w:hAnsi="Times New Roman" w:cs="Times New Roman"/>
@@ -2998,7 +3468,7 @@
           <w:lang w:eastAsia="ar-SA"/>
         </w:rPr>
       </w:pPr>
-      <w:bookmarkStart w:id="13" w:name="_Toc140115538"/>
+      <w:bookmarkStart w:id="13" w:name="_Toc140117805"/>
       <w:r>
         <w:rPr>
           <w:rFonts w:eastAsia="Times New Roman"/>
@@ -3128,7 +3598,7 @@
           <w:lang w:eastAsia="ar-SA"/>
         </w:rPr>
       </w:pPr>
-      <w:bookmarkStart w:id="14" w:name="_Toc140115539"/>
+      <w:bookmarkStart w:id="14" w:name="_Toc140117806"/>
       <w:r>
         <w:rPr>
           <w:rFonts w:eastAsia="Times New Roman"/>
@@ -3188,7 +3658,7 @@
           <w:lang w:eastAsia="ar-SA"/>
         </w:rPr>
       </w:pPr>
-      <w:bookmarkStart w:id="15" w:name="_Toc140115540"/>
+      <w:bookmarkStart w:id="15" w:name="_Toc140117807"/>
       <w:r>
         <w:rPr>
           <w:rFonts w:eastAsia="Times New Roman"/>
@@ -3291,7 +3761,7 @@
           <w:lang w:eastAsia="ar-SA"/>
         </w:rPr>
       </w:pPr>
-      <w:bookmarkStart w:id="16" w:name="_Toc140115541"/>
+      <w:bookmarkStart w:id="16" w:name="_Toc140117808"/>
       <w:r>
         <w:rPr>
           <w:rFonts w:eastAsia="Times New Roman"/>
@@ -3325,6 +3795,39 @@
           <w:lang w:eastAsia="ar-SA"/>
         </w:rPr>
         <w:t>Admin can view students by clicking on the view students’ button.</w:t>
+      </w:r>
+    </w:p>
+    <w:p>
+      <w:pPr>
+        <w:pStyle w:val="Heading4"/>
+        <w:rPr>
+          <w:lang w:eastAsia="ar-SA"/>
+        </w:rPr>
+      </w:pPr>
+      <w:r>
+        <w:rPr>
+          <w:lang w:eastAsia="ar-SA"/>
+        </w:rPr>
+        <w:t>3.1.4.1. Search Students:</w:t>
+      </w:r>
+    </w:p>
+    <w:p>
+      <w:pPr>
+        <w:rPr>
+          <w:rFonts w:ascii="Times New Roman" w:hAnsi="Times New Roman" w:cs="Times New Roman"/>
+          <w:sz w:val="24"/>
+          <w:szCs w:val="24"/>
+          <w:lang w:eastAsia="ar-SA"/>
+        </w:rPr>
+      </w:pPr>
+      <w:r>
+        <w:rPr>
+          <w:rFonts w:ascii="Times New Roman" w:hAnsi="Times New Roman" w:cs="Times New Roman"/>
+          <w:sz w:val="24"/>
+          <w:szCs w:val="24"/>
+          <w:lang w:eastAsia="ar-SA"/>
+        </w:rPr>
+        <w:t>Admin can search students by their registration number.</w:t>
       </w:r>
     </w:p>
     <w:p>
@@ -3340,7 +3843,7 @@
           <w:lang w:eastAsia="ar-SA"/>
         </w:rPr>
       </w:pPr>
-      <w:bookmarkStart w:id="17" w:name="_Toc140115542"/>
+      <w:bookmarkStart w:id="17" w:name="_Toc140117809"/>
       <w:r>
         <w:rPr>
           <w:rFonts w:eastAsia="Times New Roman"/>
@@ -3367,23 +3870,56 @@
     <w:p>
       <w:pPr>
         <w:rPr>
-          <w:rFonts w:ascii="Times New Roman" w:eastAsia="Times New Roman" w:hAnsi="Times New Roman" w:cs="Times New Roman"/>
-          <w:sz w:val="24"/>
-          <w:szCs w:val="24"/>
-          <w:lang w:eastAsia="ar-SA"/>
-        </w:rPr>
-      </w:pPr>
-      <w:bookmarkStart w:id="18" w:name="_Toc140115543"/>
-      <w:r>
-        <w:rPr>
           <w:rFonts w:ascii="Times New Roman" w:hAnsi="Times New Roman" w:cs="Times New Roman"/>
           <w:sz w:val="24"/>
           <w:szCs w:val="24"/>
           <w:lang w:eastAsia="ar-SA"/>
         </w:rPr>
+      </w:pPr>
+      <w:r>
+        <w:rPr>
+          <w:rFonts w:ascii="Times New Roman" w:hAnsi="Times New Roman" w:cs="Times New Roman"/>
+          <w:sz w:val="24"/>
+          <w:szCs w:val="24"/>
+          <w:lang w:eastAsia="ar-SA"/>
+        </w:rPr>
         <w:t>Admin can view list of courses by clicking on the view courses module.</w:t>
       </w:r>
-      <w:bookmarkEnd w:id="18"/>
+    </w:p>
+    <w:p>
+      <w:pPr>
+        <w:pStyle w:val="Heading4"/>
+        <w:rPr>
+          <w:rFonts w:eastAsia="Times New Roman"/>
+          <w:lang w:eastAsia="ar-SA"/>
+        </w:rPr>
+      </w:pPr>
+      <w:r>
+        <w:rPr>
+          <w:rFonts w:eastAsia="Times New Roman"/>
+          <w:lang w:eastAsia="ar-SA"/>
+        </w:rPr>
+        <w:t>3.1.5.1. Search Courses:</w:t>
+      </w:r>
+    </w:p>
+    <w:p>
+      <w:pPr>
+        <w:rPr>
+          <w:rFonts w:ascii="Times New Roman" w:hAnsi="Times New Roman" w:cs="Times New Roman"/>
+          <w:sz w:val="24"/>
+          <w:szCs w:val="24"/>
+          <w:lang w:eastAsia="ar-SA"/>
+        </w:rPr>
+      </w:pPr>
+      <w:r>
+        <w:rPr>
+          <w:rFonts w:ascii="Times New Roman" w:hAnsi="Times New Roman" w:cs="Times New Roman"/>
+          <w:sz w:val="24"/>
+          <w:szCs w:val="24"/>
+          <w:lang w:eastAsia="ar-SA"/>
+        </w:rPr>
+        <w:t>Admin can search courses by their course codes.</w:t>
+      </w:r>
     </w:p>
     <w:p>
       <w:pPr>
@@ -3402,6 +3938,7 @@
           <w:lang w:eastAsia="ar-SA"/>
         </w:rPr>
       </w:pPr>
+      <w:bookmarkStart w:id="18" w:name="_Toc140117810"/>
       <w:r>
         <w:rPr>
           <w:rFonts w:ascii="Times New Roman" w:eastAsia="Times New Roman" w:hAnsi="Times New Roman" w:cs="Times New Roman"/>
@@ -3424,6 +3961,7 @@
         </w:rPr>
         <w:t xml:space="preserve"> Requirements</w:t>
       </w:r>
+      <w:bookmarkEnd w:id="18"/>
     </w:p>
     <w:p>
       <w:pPr>
@@ -3438,6 +3976,7 @@
           <w:lang w:eastAsia="ar-SA"/>
         </w:rPr>
       </w:pPr>
+      <w:bookmarkStart w:id="19" w:name="_Toc140117811"/>
       <w:r>
         <w:rPr>
           <w:rFonts w:eastAsia="Times New Roman"/>
@@ -3459,6 +3998,7 @@
         </w:rPr>
         <w:t>:</w:t>
       </w:r>
+      <w:bookmarkEnd w:id="19"/>
     </w:p>
     <w:p>
       <w:pPr>
@@ -3492,6 +4032,7 @@
           <w:lang w:eastAsia="ar-SA"/>
         </w:rPr>
       </w:pPr>
+      <w:bookmarkStart w:id="20" w:name="_Toc140117812"/>
       <w:r>
         <w:rPr>
           <w:rFonts w:eastAsia="Times New Roman"/>
@@ -3506,6 +4047,7 @@
         </w:rPr>
         <w:t>:</w:t>
       </w:r>
+      <w:bookmarkEnd w:id="20"/>
     </w:p>
     <w:p>
       <w:pPr>
@@ -3539,6 +4081,7 @@
           <w:lang w:eastAsia="ar-SA"/>
         </w:rPr>
       </w:pPr>
+      <w:bookmarkStart w:id="21" w:name="_Toc140117813"/>
       <w:r>
         <w:rPr>
           <w:rFonts w:eastAsia="Times New Roman"/>
@@ -3560,6 +4103,7 @@
         </w:rPr>
         <w:t>:</w:t>
       </w:r>
+      <w:bookmarkEnd w:id="21"/>
     </w:p>
     <w:p>
       <w:pPr>
@@ -3729,6 +4273,7 @@
         <w:lastRenderedPageBreak/>
         <w:t xml:space="preserve"> </w:t>
       </w:r>
+      <w:bookmarkStart w:id="22" w:name="_Toc140117814"/>
       <w:r>
         <w:rPr>
           <w:rFonts w:ascii="Times New Roman" w:eastAsia="Times New Roman" w:hAnsi="Times New Roman" w:cs="Times New Roman"/>
@@ -3738,6 +4283,7 @@
         </w:rPr>
         <w:t>User Interface of system</w:t>
       </w:r>
+      <w:bookmarkEnd w:id="22"/>
     </w:p>
     <w:p>
       <w:pPr>
@@ -3786,6 +4332,7 @@
         <w:lastRenderedPageBreak/>
         <w:t xml:space="preserve"> </w:t>
       </w:r>
+      <w:bookmarkStart w:id="23" w:name="_Toc140117815"/>
       <w:r>
         <w:rPr>
           <w:rFonts w:ascii="Times New Roman" w:eastAsia="Times New Roman" w:hAnsi="Times New Roman" w:cs="Times New Roman"/>
@@ -3795,6 +4342,7 @@
         </w:rPr>
         <w:t>Code</w:t>
       </w:r>
+      <w:bookmarkEnd w:id="23"/>
     </w:p>
     <w:p/>
     <w:p/>
@@ -3813,7 +4361,7 @@
           <w:lang w:eastAsia="ar-SA"/>
         </w:rPr>
       </w:pPr>
-      <w:bookmarkStart w:id="19" w:name="_Toc140115544"/>
+      <w:bookmarkStart w:id="24" w:name="_Toc140117816"/>
       <w:r>
         <w:rPr>
           <w:rFonts w:ascii="Times New Roman" w:eastAsia="Times New Roman" w:hAnsi="Times New Roman" w:cs="Times New Roman"/>
@@ -3823,7 +4371,7 @@
         </w:rPr>
         <w:t>Conclusion</w:t>
       </w:r>
-      <w:bookmarkEnd w:id="19"/>
+      <w:bookmarkEnd w:id="24"/>
     </w:p>
     <w:p>
       <w:pPr>
@@ -8847,6 +9395,28 @@
       <w:szCs w:val="24"/>
     </w:rPr>
   </w:style>
+  <w:style w:type="paragraph" w:styleId="Heading4">
+    <w:name w:val="heading 4"/>
+    <w:basedOn w:val="Normal"/>
+    <w:next w:val="Normal"/>
+    <w:link w:val="Heading4Char"/>
+    <w:uiPriority w:val="9"/>
+    <w:unhideWhenUsed/>
+    <w:qFormat/>
+    <w:rsid w:val="00842EBD"/>
+    <w:pPr>
+      <w:keepNext/>
+      <w:keepLines/>
+      <w:spacing w:before="40" w:after="0"/>
+      <w:outlineLvl w:val="3"/>
+    </w:pPr>
+    <w:rPr>
+      <w:rFonts w:asciiTheme="majorHAnsi" w:eastAsiaTheme="majorEastAsia" w:hAnsiTheme="majorHAnsi" w:cstheme="majorBidi"/>
+      <w:i/>
+      <w:iCs/>
+      <w:color w:val="2F5496" w:themeColor="accent1" w:themeShade="BF"/>
+    </w:rPr>
+  </w:style>
   <w:style w:type="character" w:default="1" w:styleId="DefaultParagraphFont">
     <w:name w:val="Default Paragraph Font"/>
     <w:uiPriority w:val="1"/>
@@ -9222,6 +9792,19 @@
       </w:tcPr>
     </w:tblStylePr>
   </w:style>
+  <w:style w:type="character" w:customStyle="1" w:styleId="Heading4Char">
+    <w:name w:val="Heading 4 Char"/>
+    <w:basedOn w:val="DefaultParagraphFont"/>
+    <w:link w:val="Heading4"/>
+    <w:uiPriority w:val="9"/>
+    <w:rsid w:val="00842EBD"/>
+    <w:rPr>
+      <w:rFonts w:asciiTheme="majorHAnsi" w:eastAsiaTheme="majorEastAsia" w:hAnsiTheme="majorHAnsi" w:cstheme="majorBidi"/>
+      <w:i/>
+      <w:iCs/>
+      <w:color w:val="2F5496" w:themeColor="accent1" w:themeShade="BF"/>
+    </w:rPr>
+  </w:style>
 </w:styles>
 </file>
 
